--- a/Topic/family.docx
+++ b/Topic/family.docx
@@ -15,20 +15,78 @@
         <w:t xml:space="preserve">re are four people in my family. They are </w:t>
       </w:r>
       <w:r>
-        <w:t>my father,my mother,my sister and me.</w:t>
-      </w:r>
-    </w:p>
-    <w:p>
-      <w:r>
-        <w:t>I have a happy family.</w:t>
-      </w:r>
-      <w:r>
-        <w:t>I love my father,my mother and my sister very much.</w:t>
-      </w:r>
-    </w:p>
-    <w:p>
-      <w:r>
-        <w:t>I love my family.I wish my family is happy.My family is always happy</w:t>
+        <w:t xml:space="preserve">my </w:t>
+      </w:r>
+      <w:proofErr w:type="spellStart"/>
+      <w:r>
+        <w:t>father</w:t>
+      </w:r>
+      <w:proofErr w:type="gramStart"/>
+      <w:r>
+        <w:t>,my</w:t>
+      </w:r>
+      <w:proofErr w:type="spellEnd"/>
+      <w:proofErr w:type="gramEnd"/>
+      <w:r>
+        <w:t xml:space="preserve"> </w:t>
+      </w:r>
+      <w:proofErr w:type="spellStart"/>
+      <w:r>
+        <w:t>mother,my</w:t>
+      </w:r>
+      <w:proofErr w:type="spellEnd"/>
+      <w:r>
+        <w:t xml:space="preserve"> sister and me.</w:t>
+      </w:r>
+    </w:p>
+    <w:p>
+      <w:r>
+        <w:t xml:space="preserve">I have a happy </w:t>
+      </w:r>
+      <w:proofErr w:type="spellStart"/>
+      <w:r>
+        <w:t>family.</w:t>
+      </w:r>
+      <w:r>
+        <w:t>I</w:t>
+      </w:r>
+      <w:proofErr w:type="spellEnd"/>
+      <w:r>
+        <w:t xml:space="preserve"> love my </w:t>
+      </w:r>
+      <w:proofErr w:type="spellStart"/>
+      <w:r>
+        <w:t>father</w:t>
+      </w:r>
+      <w:proofErr w:type="gramStart"/>
+      <w:r>
+        <w:t>,my</w:t>
+      </w:r>
+      <w:proofErr w:type="spellEnd"/>
+      <w:proofErr w:type="gramEnd"/>
+      <w:r>
+        <w:t xml:space="preserve"> mother and my sister very much.</w:t>
+      </w:r>
+    </w:p>
+    <w:p>
+      <w:r>
+        <w:t xml:space="preserve">I love my </w:t>
+      </w:r>
+      <w:proofErr w:type="spellStart"/>
+      <w:r>
+        <w:t>family.I</w:t>
+      </w:r>
+      <w:proofErr w:type="spellEnd"/>
+      <w:r>
+        <w:t xml:space="preserve"> wish my family is </w:t>
+      </w:r>
+      <w:proofErr w:type="spellStart"/>
+      <w:r>
+        <w:t>happy.My</w:t>
+      </w:r>
+      <w:proofErr w:type="spellEnd"/>
+      <w:r>
+        <w:t xml:space="preserve"> family is always happy</w:t>
       </w:r>
       <w:r>
         <w:t>.</w:t>
@@ -44,7 +102,20 @@
         <w:t xml:space="preserve">Yes, he does. </w:t>
       </w:r>
       <w:r>
-        <w:t xml:space="preserve">My father's name is  Sương. </w:t>
+        <w:t>My father's name is</w:t>
+      </w:r>
+      <w:proofErr w:type="gramStart"/>
+      <w:r>
+        <w:t xml:space="preserve">  </w:t>
+      </w:r>
+      <w:proofErr w:type="spellStart"/>
+      <w:r>
+        <w:t>Sương</w:t>
+      </w:r>
+      <w:proofErr w:type="spellEnd"/>
+      <w:proofErr w:type="gramEnd"/>
+      <w:r>
+        <w:t xml:space="preserve">. </w:t>
       </w:r>
       <w:r>
         <w:t>He is 51</w:t>
@@ -62,7 +133,23 @@
         <w:t>He</w:t>
       </w:r>
       <w:r>
-        <w:t xml:space="preserve"> lived in the countryside, Binh duong </w:t>
+        <w:t xml:space="preserve"> lived in the countryside, </w:t>
+      </w:r>
+      <w:proofErr w:type="spellStart"/>
+      <w:r>
+        <w:t>Binh</w:t>
+      </w:r>
+      <w:proofErr w:type="spellEnd"/>
+      <w:r>
+        <w:t xml:space="preserve"> </w:t>
+      </w:r>
+      <w:proofErr w:type="spellStart"/>
+      <w:r>
+        <w:t>duong</w:t>
+      </w:r>
+      <w:proofErr w:type="spellEnd"/>
+      <w:r>
+        <w:t xml:space="preserve"> </w:t>
       </w:r>
       <w:r>
         <w:t>province</w:t>
@@ -108,41 +195,53 @@
         <w:t> 11 years ago.</w:t>
       </w:r>
     </w:p>
-    <w:p/>
-    <w:p>
-      <w:r>
-        <w:t>I'm thinking about my family. I'm feeling homesick.</w:t>
-      </w:r>
-      <w:r>
-        <w:br/>
+    <w:p>
+      <w:r>
+        <w:t>I'm thinking about m</w:t>
+      </w:r>
+      <w:r>
+        <w:t>y family. I'm feeling homesick.</w:t>
       </w:r>
     </w:p>
     <w:p>
       <w:r>
         <w:t>Do you often meet your aunts and uncles?</w:t>
+      </w:r>
+    </w:p>
+    <w:p>
+      <w:r>
+        <w:t xml:space="preserve">Yes, </w:t>
+      </w:r>
+      <w:proofErr w:type="spellStart"/>
+      <w:r>
+        <w:t>somethimes</w:t>
+      </w:r>
+      <w:proofErr w:type="spellEnd"/>
+      <w:r>
+        <w:t xml:space="preserve">. </w:t>
+      </w:r>
+    </w:p>
+    <w:p>
+      <w:r>
+        <w:t>How many aunts</w:t>
+      </w:r>
+      <w:r>
+        <w:t> and uncles do you have?</w:t>
       </w:r>
       <w:bookmarkStart w:id="0" w:name="_GoBack"/>
       <w:bookmarkEnd w:id="0"/>
     </w:p>
     <w:p>
       <w:r>
-        <w:t xml:space="preserve">Yes, somethimes. </w:t>
-      </w:r>
-    </w:p>
-    <w:p>
-      <w:r>
-        <w:t>How many aunts  and uncles do you have?</w:t>
-      </w:r>
-    </w:p>
-    <w:p/>
-    <w:p>
-      <w:r>
         <w:t>Do you live with your parents?</w:t>
       </w:r>
     </w:p>
     <w:p>
       <w:r>
-        <w:t>How many in-laws  do you have?</w:t>
+        <w:t>How many in-laws </w:t>
+      </w:r>
+      <w:r>
+        <w:t>do you have?</w:t>
       </w:r>
     </w:p>
     <w:sectPr>
